--- a/zht/docx/64.content.docx
+++ b/zht/docx/64.content.docx
@@ -4,39 +4,88 @@
   <w:body>
     <w:p/>
     <w:p>
-      <w:r/>
+      <w:pPr/>
+      <w:r>
+        <w:rPr>
+          <w:lang w:val="zh_TW" w:bidi="zh_TW"/>
+        </w:rPr>
+      </w:r>
     </w:p>
     <w:p>
       <w:pPr>
         <w:pStyle w:val="Heading2"/>
       </w:pPr>
       <w:r>
-        <w:t>License Information</w:t>
-      </w:r>
-      <w:r/>
+        <w:rPr>
+          <w:lang w:val="zh_TW" w:bidi="zh_TW"/>
+        </w:rPr>
+        <w:t>Resource: 研讀註釋 - 書卷簡介 (Biblica)</w:t>
+      </w:r>
+      <w:r>
+        <w:rPr>
+          <w:lang w:val="zh_TW" w:bidi="zh_TW"/>
+        </w:rPr>
+      </w:r>
     </w:p>
     <w:p>
-      <w:r/>
+      <w:pPr>
+        <w:pStyle w:val="Heading2"/>
+      </w:pPr>
+      <w:r>
+        <w:rPr>
+          <w:lang w:val="zh_TW" w:bidi="zh_TW"/>
+        </w:rPr>
+        <w:t>License Information</w:t>
+      </w:r>
+      <w:r>
+        <w:rPr>
+          <w:lang w:val="zh_TW" w:bidi="zh_TW"/>
+        </w:rPr>
+      </w:r>
+    </w:p>
+    <w:p>
+      <w:pPr/>
+      <w:r>
+        <w:rPr>
+          <w:lang w:val="zh_TW" w:bidi="zh_TW"/>
+        </w:rPr>
+      </w:r>
       <w:r>
         <w:rPr>
           <w:b/>
-        </w:rPr>
-        <w:t>Study Notes - Book Intros (Biblica)</w:t>
-      </w:r>
-      <w:r>
+          <w:lang w:val="zh_TW" w:bidi="zh_TW"/>
+        </w:rPr>
+        <w:t>研讀註釋 - 書卷簡介 (Biblica)</w:t>
+      </w:r>
+      <w:r>
+        <w:rPr>
+          <w:lang w:val="zh_TW" w:bidi="zh_TW"/>
+        </w:rPr>
         <w:t xml:space="preserve"> (Chinese (Traditional)) is based on</w:t>
       </w:r>
       <w:r>
+        <w:rPr>
+          <w:lang w:val="zh_TW" w:bidi="zh_TW"/>
+        </w:rPr>
         <w:t xml:space="preserve">: </w:t>
       </w:r>
       <w:r>
+        <w:rPr>
+          <w:lang w:val="zh_TW" w:bidi="zh_TW"/>
+        </w:rPr>
         <w:t>Biblica Study Notes</w:t>
       </w:r>
       <w:r>
+        <w:rPr>
+          <w:lang w:val="zh_TW" w:bidi="zh_TW"/>
+        </w:rPr>
         <w:t xml:space="preserve">, </w:t>
       </w:r>
       <w:hyperlink r:id="rId13">
         <w:r>
+          <w:rPr>
+            <w:lang w:val="zh_TW" w:bidi="zh_TW"/>
+          </w:rPr>
           <w:rPr>
             <w:color w:val="0000EE"/>
             <w:u w:val="single"/>
@@ -45,10 +94,16 @@
         </w:r>
       </w:hyperlink>
       <w:r>
+        <w:rPr>
+          <w:lang w:val="zh_TW" w:bidi="zh_TW"/>
+        </w:rPr>
         <w:t xml:space="preserve">, 2023, which is licensed under a </w:t>
       </w:r>
       <w:hyperlink r:id="rId14">
         <w:r>
+          <w:rPr>
+            <w:lang w:val="zh_TW" w:bidi="zh_TW"/>
+          </w:rPr>
           <w:rPr>
             <w:color w:val="0000EE"/>
             <w:u w:val="single"/>
@@ -57,24 +112,50 @@
         </w:r>
       </w:hyperlink>
       <w:r>
+        <w:rPr>
+          <w:lang w:val="zh_TW" w:bidi="zh_TW"/>
+        </w:rPr>
         <w:t>.</w:t>
       </w:r>
-      <w:r/>
+      <w:r>
+        <w:rPr>
+          <w:lang w:val="zh_TW" w:bidi="zh_TW"/>
+        </w:rPr>
+      </w:r>
     </w:p>
     <w:p>
-      <w:r/>
-      <w:r>
+      <w:pPr/>
+      <w:r>
+        <w:rPr>
+          <w:lang w:val="zh_TW" w:bidi="zh_TW"/>
+        </w:rPr>
+      </w:r>
+      <w:r>
+        <w:rPr>
+          <w:lang w:val="zh_TW" w:bidi="zh_TW"/>
+        </w:rPr>
         <w:t>This PDF version is provided under the same license.</w:t>
       </w:r>
-      <w:r/>
-      <w:r/>
+      <w:r>
+        <w:rPr>
+          <w:lang w:val="zh_TW" w:bidi="zh_TW"/>
+        </w:rPr>
+      </w:r>
+      <w:r>
+        <w:rPr>
+          <w:lang w:val="zh_TW" w:bidi="zh_TW"/>
+        </w:rPr>
+      </w:r>
     </w:p>
     <w:p>
       <w:pPr>
         <w:pStyle w:val="Heading1"/>
       </w:pPr>
       <w:r>
-        <w:t>Study Notes - Book Intros (Biblica)</w:t>
+        <w:rPr>
+          <w:lang w:val="zh_TW" w:bidi="zh_TW"/>
+        </w:rPr>
+        <w:t>研讀註釋 - 書卷簡介 (Biblica)</w:t>
       </w:r>
     </w:p>
     <w:p>
@@ -96,22 +177,123 @@
       </w:pPr>
     </w:p>
     <w:p>
-      <w:r/>
+      <w:pPr/>
+      <w:r>
+        <w:rPr>
+          <w:lang w:val="zh_TW" w:bidi="zh_TW"/>
+        </w:rPr>
+      </w:r>
     </w:p>
     <w:p>
       <w:pPr>
         <w:pStyle w:val="Heading2"/>
       </w:pPr>
       <w:r>
-        <w:t>約翰叁書</w:t>
-      </w:r>
-      <w:r/>
+        <w:rPr>
+          <w:lang w:val="zh_TW" w:bidi="zh_TW"/>
+        </w:rPr>
+        <w:t>3JN</w:t>
+      </w:r>
+      <w:r>
+        <w:rPr>
+          <w:lang w:val="zh_TW" w:bidi="zh_TW"/>
+        </w:rPr>
+      </w:r>
     </w:p>
     <w:p>
-      <w:r/>
+      <w:pPr/>
+      <w:r>
+        <w:rPr>
+          <w:lang w:val="zh_TW" w:bidi="zh_TW"/>
+        </w:rPr>
+      </w:r>
+      <w:r>
+        <w:rPr>
+          <w:i/>
+          <w:lang w:val="zh_TW" w:bidi="zh_TW"/>
+        </w:rPr>
+        <w:t>約翰叁書</w:t>
+      </w:r>
+      <w:r>
+        <w:rPr>
+          <w:lang w:val="zh_TW" w:bidi="zh_TW"/>
+        </w:rPr>
+      </w:r>
+    </w:p>
+    <w:p>
+      <w:pPr/>
+      <w:r>
+        <w:rPr>
+          <w:lang w:val="zh_TW" w:bidi="zh_TW"/>
+        </w:rPr>
+      </w:r>
+      <w:r>
+        <w:rPr>
+          <w:lang w:val="zh_TW" w:bidi="zh_TW"/>
+        </w:rPr>
+        <w:t xml:space="preserve"> </w:t>
+      </w:r>
+      <w:r>
+        <w:rPr>
+          <w:lang w:val="zh_TW" w:bidi="zh_TW"/>
+        </w:rPr>
+      </w:r>
+      <w:r>
+        <w:rPr>
+          <w:lang w:val="zh_TW" w:bidi="zh_TW"/>
+        </w:rPr>
+      </w:r>
+    </w:p>
+    <w:p>
+      <w:pPr>
+        <w:sectPr>
+          <w:footnotePr>
+            <w:numRestart w:val="eachSect"/>
+          </w:footnotePr>
+          <w:type w:val="continuous"/>
+          <w:pgSz w:w="12240" w:h="15840" w:code="1"/>
+          <w:pgMar w:top="1440" w:right="1440" w:bottom="1440" w:left="1440" w:header="504" w:footer="504" w:gutter="0"/>
+          <w:cols w:space="708"/>
+          <w:titlePg/>
+          <w:docGrid w:linePitch="360"/>
+        </w:sectPr>
+      </w:pPr>
+    </w:p>
+    <w:p>
+      <w:pPr/>
+      <w:r>
+        <w:rPr>
+          <w:lang w:val="zh_TW" w:bidi="zh_TW"/>
+        </w:rPr>
+      </w:r>
+    </w:p>
+    <w:p>
+      <w:pPr>
+        <w:pStyle w:val="Heading2"/>
+      </w:pPr>
+      <w:r>
+        <w:rPr>
+          <w:lang w:val="zh_TW" w:bidi="zh_TW"/>
+        </w:rPr>
+        <w:t>約翰叁書</w:t>
+      </w:r>
+      <w:r>
+        <w:rPr>
+          <w:lang w:val="zh_TW" w:bidi="zh_TW"/>
+        </w:rPr>
+      </w:r>
+    </w:p>
+    <w:p>
+      <w:pPr/>
+      <w:r>
+        <w:rPr>
+          <w:lang w:val="zh_TW" w:bidi="zh_TW"/>
+        </w:rPr>
+      </w:r>
       <w:r>
         <w:rPr>
           <w:b/>
+          <w:lang w:val="zh_TW" w:bidi="zh_TW"/>
         </w:rPr>
         <w:t>約翰叁書是一卷什麼樣的書？</w:t>
       </w:r>
@@ -122,8 +304,15 @@
         <w:spacing w:line="240" w:lineRule="auto"/>
         <w:ind w:left="720"/>
       </w:pPr>
-      <w:r/>
-      <w:r>
+      <w:r>
+        <w:rPr>
+          <w:lang w:val="zh_TW" w:bidi="zh_TW"/>
+        </w:rPr>
+      </w:r>
+      <w:r>
+        <w:rPr>
+          <w:lang w:val="zh_TW" w:bidi="zh_TW"/>
+        </w:rPr>
         <w:t>約翰叁書是一封書信，信中未提及作者，但一般認為是使徒約翰所寫。這封信的寫作方式與約翰壹書和約翰貳書非常相似。</w:t>
       </w:r>
     </w:p>
@@ -133,8 +322,15 @@
         <w:spacing w:line="240" w:lineRule="auto"/>
         <w:ind w:left="720"/>
       </w:pPr>
-      <w:r/>
-      <w:r>
+      <w:r>
+        <w:rPr>
+          <w:lang w:val="zh_TW" w:bidi="zh_TW"/>
+        </w:rPr>
+      </w:r>
+      <w:r>
+        <w:rPr>
+          <w:lang w:val="zh_TW" w:bidi="zh_TW"/>
+        </w:rPr>
         <w:t>一般認為，約翰大約在公元90年寫成這封信。</w:t>
       </w:r>
     </w:p>
@@ -144,16 +340,29 @@
         <w:spacing w:line="240" w:lineRule="auto"/>
         <w:ind w:left="720"/>
       </w:pPr>
-      <w:r/>
-      <w:r>
+      <w:r>
+        <w:rPr>
+          <w:lang w:val="zh_TW" w:bidi="zh_TW"/>
+        </w:rPr>
+      </w:r>
+      <w:r>
+        <w:rPr>
+          <w:lang w:val="zh_TW" w:bidi="zh_TW"/>
+        </w:rPr>
         <w:t>新約聖經中包含三封被認為是約翰所寫的信，這是其中的第三封。</w:t>
       </w:r>
     </w:p>
     <w:p>
-      <w:r/>
+      <w:pPr/>
+      <w:r>
+        <w:rPr>
+          <w:lang w:val="zh_TW" w:bidi="zh_TW"/>
+        </w:rPr>
+      </w:r>
       <w:r>
         <w:rPr>
           <w:b/>
+          <w:lang w:val="zh_TW" w:bidi="zh_TW"/>
         </w:rPr>
         <w:t>約翰叁書為誰而寫？</w:t>
       </w:r>
@@ -164,8 +373,15 @@
         <w:spacing w:line="240" w:lineRule="auto"/>
         <w:ind w:left="720"/>
       </w:pPr>
-      <w:r/>
-      <w:r>
+      <w:r>
+        <w:rPr>
+          <w:lang w:val="zh_TW" w:bidi="zh_TW"/>
+        </w:rPr>
+      </w:r>
+      <w:r>
+        <w:rPr>
+          <w:lang w:val="zh_TW" w:bidi="zh_TW"/>
+        </w:rPr>
         <w:t>寫給一位名叫該猶的信徒。一般認為，該猶可能是以弗所地區的教會領袖。</w:t>
       </w:r>
     </w:p>
@@ -175,25 +391,42 @@
         <w:spacing w:line="240" w:lineRule="auto"/>
         <w:ind w:left="720"/>
       </w:pPr>
-      <w:r/>
-      <w:r>
+      <w:r>
+        <w:rPr>
+          <w:lang w:val="zh_TW" w:bidi="zh_TW"/>
+        </w:rPr>
+      </w:r>
+      <w:r>
+        <w:rPr>
+          <w:lang w:val="zh_TW" w:bidi="zh_TW"/>
+        </w:rPr>
         <w:t>耶穌的跟隨者認為約翰</w:t>
       </w:r>
       <w:r>
         <w:rPr>
           <w:b/>
+          <w:lang w:val="zh_TW" w:bidi="zh_TW"/>
         </w:rPr>
         <w:t>叁</w:t>
       </w:r>
       <w:r>
+        <w:rPr>
+          <w:lang w:val="zh_TW" w:bidi="zh_TW"/>
+        </w:rPr>
         <w:t>書傳達了有關耶穌的真理，因此適用於所有人。</w:t>
       </w:r>
     </w:p>
     <w:p>
-      <w:r/>
+      <w:pPr/>
+      <w:r>
+        <w:rPr>
+          <w:lang w:val="zh_TW" w:bidi="zh_TW"/>
+        </w:rPr>
+      </w:r>
       <w:r>
         <w:rPr>
           <w:b/>
+          <w:lang w:val="zh_TW" w:bidi="zh_TW"/>
         </w:rPr>
         <w:t>約翰叁書為何而寫？</w:t>
       </w:r>
@@ -204,8 +437,15 @@
         <w:spacing w:line="240" w:lineRule="auto"/>
         <w:ind w:left="720"/>
       </w:pPr>
-      <w:r/>
-      <w:r>
+      <w:r>
+        <w:rPr>
+          <w:lang w:val="zh_TW" w:bidi="zh_TW"/>
+        </w:rPr>
+      </w:r>
+      <w:r>
+        <w:rPr>
+          <w:lang w:val="zh_TW" w:bidi="zh_TW"/>
+        </w:rPr>
         <w:t>為了請求該猶幫助一些作客旅的信徒。</w:t>
       </w:r>
     </w:p>
@@ -215,16 +455,29 @@
         <w:spacing w:line="240" w:lineRule="auto"/>
         <w:ind w:left="720"/>
       </w:pPr>
-      <w:r/>
-      <w:r>
+      <w:r>
+        <w:rPr>
+          <w:lang w:val="zh_TW" w:bidi="zh_TW"/>
+        </w:rPr>
+      </w:r>
+      <w:r>
+        <w:rPr>
+          <w:lang w:val="zh_TW" w:bidi="zh_TW"/>
+        </w:rPr>
         <w:t>為了警告該猶不要效法另一位名叫丟特腓的教會領袖。</w:t>
       </w:r>
     </w:p>
     <w:p>
-      <w:r/>
+      <w:pPr/>
+      <w:r>
+        <w:rPr>
+          <w:lang w:val="zh_TW" w:bidi="zh_TW"/>
+        </w:rPr>
+      </w:r>
       <w:r>
         <w:rPr>
           <w:b/>
+          <w:lang w:val="zh_TW" w:bidi="zh_TW"/>
         </w:rPr>
         <w:t>主要思想</w:t>
       </w:r>
@@ -235,8 +488,15 @@
         <w:spacing w:line="240" w:lineRule="auto"/>
         <w:ind w:left="720"/>
       </w:pPr>
-      <w:r/>
-      <w:r>
+      <w:r>
+        <w:rPr>
+          <w:lang w:val="zh_TW" w:bidi="zh_TW"/>
+        </w:rPr>
+      </w:r>
+      <w:r>
+        <w:rPr>
+          <w:lang w:val="zh_TW" w:bidi="zh_TW"/>
+        </w:rPr>
         <w:t>堅守有關耶穌的真理。</w:t>
       </w:r>
     </w:p>
@@ -246,8 +506,15 @@
         <w:spacing w:line="240" w:lineRule="auto"/>
         <w:ind w:left="720"/>
       </w:pPr>
-      <w:r/>
-      <w:r>
+      <w:r>
+        <w:rPr>
+          <w:lang w:val="zh_TW" w:bidi="zh_TW"/>
+        </w:rPr>
+      </w:r>
+      <w:r>
+        <w:rPr>
+          <w:lang w:val="zh_TW" w:bidi="zh_TW"/>
+        </w:rPr>
         <w:t>服事其他信徒，並與他們同工。</w:t>
       </w:r>
     </w:p>
@@ -257,66 +524,117 @@
         <w:spacing w:line="240" w:lineRule="auto"/>
         <w:ind w:left="720"/>
       </w:pPr>
-      <w:r/>
-      <w:r>
+      <w:r>
+        <w:rPr>
+          <w:lang w:val="zh_TW" w:bidi="zh_TW"/>
+        </w:rPr>
+      </w:r>
+      <w:r>
+        <w:rPr>
+          <w:lang w:val="zh_TW" w:bidi="zh_TW"/>
+        </w:rPr>
         <w:t>行善。</w:t>
       </w:r>
     </w:p>
     <w:p>
-      <w:r/>
+      <w:pPr/>
+      <w:r>
+        <w:rPr>
+          <w:lang w:val="zh_TW" w:bidi="zh_TW"/>
+        </w:rPr>
+      </w:r>
       <w:r>
         <w:rPr>
           <w:b/>
+          <w:lang w:val="zh_TW" w:bidi="zh_TW"/>
         </w:rPr>
         <w:t>大綱</w:t>
       </w:r>
     </w:p>
     <w:p>
-      <w:r/>
+      <w:pPr/>
+      <w:r>
+        <w:rPr>
+          <w:lang w:val="zh_TW" w:bidi="zh_TW"/>
+        </w:rPr>
+      </w:r>
       <w:r>
         <w:rPr>
           <w:b/>
+          <w:lang w:val="zh_TW" w:bidi="zh_TW"/>
         </w:rPr>
         <w:t>問候（1–2節）。</w:t>
       </w:r>
     </w:p>
     <w:p>
-      <w:r/>
+      <w:pPr/>
+      <w:r>
+        <w:rPr>
+          <w:lang w:val="zh_TW" w:bidi="zh_TW"/>
+        </w:rPr>
+      </w:r>
       <w:r>
         <w:rPr>
           <w:b/>
+          <w:lang w:val="zh_TW" w:bidi="zh_TW"/>
         </w:rPr>
         <w:t>約翰鼓勵該猶（3–8節）。</w:t>
       </w:r>
     </w:p>
     <w:p>
-      <w:r/>
+      <w:pPr/>
+      <w:r>
+        <w:rPr>
+          <w:lang w:val="zh_TW" w:bidi="zh_TW"/>
+        </w:rPr>
+      </w:r>
       <w:r>
         <w:rPr>
           <w:b/>
+          <w:lang w:val="zh_TW" w:bidi="zh_TW"/>
         </w:rPr>
         <w:t>約翰警告丟特腓（9–11節）。</w:t>
       </w:r>
     </w:p>
     <w:p>
-      <w:r/>
+      <w:pPr/>
+      <w:r>
+        <w:rPr>
+          <w:lang w:val="zh_TW" w:bidi="zh_TW"/>
+        </w:rPr>
+      </w:r>
       <w:r>
         <w:rPr>
           <w:b/>
+          <w:lang w:val="zh_TW" w:bidi="zh_TW"/>
         </w:rPr>
         <w:t>低米丟的好榜樣（12節）。</w:t>
       </w:r>
     </w:p>
     <w:p>
-      <w:r/>
+      <w:pPr/>
+      <w:r>
+        <w:rPr>
+          <w:lang w:val="zh_TW" w:bidi="zh_TW"/>
+        </w:rPr>
+      </w:r>
       <w:r>
         <w:rPr>
           <w:b/>
+          <w:lang w:val="zh_TW" w:bidi="zh_TW"/>
         </w:rPr>
         <w:t>最後的問候（13–15節）。</w:t>
       </w:r>
-      <w:r/>
-      <w:r/>
+      <w:r>
+        <w:rPr>
+          <w:lang w:val="zh_TW" w:bidi="zh_TW"/>
+        </w:rPr>
+      </w:r>
+      <w:r>
+        <w:rPr>
+          <w:lang w:val="zh_TW" w:bidi="zh_TW"/>
+        </w:rPr>
+      </w:r>
     </w:p>
     <w:sectPr>
       <w:footnotePr>
@@ -2218,7 +2536,7 @@
     <w:rPrDefault>
       <w:rPr>
         <w:rFonts w:ascii="Times New Roman" w:eastAsia="Times New Roman" w:hAnsi="Times New Roman" w:cs="Times New Roman"/>
-        <w:lang w:val="en-US" w:eastAsia="en-US" w:bidi="ar-SA"/>
+        <w:lang w:val="zh_TW" w:eastAsia="en-US" w:bidi="ar-SA"/>
       </w:rPr>
     </w:rPrDefault>
     <w:pPrDefault/>
